--- a/Word/Mục lục đồ án tốt nghiệp.docx
+++ b/Word/Mục lục đồ án tốt nghiệp.docx
@@ -669,28 +669,6 @@
     </w:p>
     <w:p>
       <w:pPr>
-        <w:tabs>
-          <w:tab w:val="left" w:pos="851"/>
-          <w:tab w:val="left" w:pos="993"/>
-          <w:tab w:val="num" w:pos="1146"/>
-          <w:tab w:val="right" w:leader="dot" w:pos="8222"/>
-        </w:tabs>
-        <w:overflowPunct w:val="0"/>
-        <w:adjustRightInd w:val="0"/>
-        <w:spacing w:before="120" w:after="120" w:line="276" w:lineRule="auto"/>
-        <w:ind w:left="567" w:right="-1"/>
-        <w:jc w:val="both"/>
-        <w:textAlignment w:val="baseline"/>
-        <w:rPr>
-          <w:bCs/>
-          <w:color w:val="000000"/>
-          <w:szCs w:val="26"/>
-          <w:lang w:val="nl-NL"/>
-        </w:rPr>
-      </w:pPr>
-    </w:p>
-    <w:p>
-      <w:pPr>
         <w:pStyle w:val="ListParagraph"/>
         <w:numPr>
           <w:ilvl w:val="0"/>
@@ -727,28 +705,6 @@
     </w:p>
     <w:p>
       <w:pPr>
-        <w:tabs>
-          <w:tab w:val="left" w:pos="851"/>
-          <w:tab w:val="left" w:pos="993"/>
-          <w:tab w:val="num" w:pos="1146"/>
-          <w:tab w:val="right" w:leader="dot" w:pos="8222"/>
-        </w:tabs>
-        <w:overflowPunct w:val="0"/>
-        <w:adjustRightInd w:val="0"/>
-        <w:spacing w:before="120" w:after="120" w:line="276" w:lineRule="auto"/>
-        <w:ind w:left="567" w:right="-1"/>
-        <w:jc w:val="both"/>
-        <w:textAlignment w:val="baseline"/>
-        <w:rPr>
-          <w:bCs/>
-          <w:color w:val="000000"/>
-          <w:szCs w:val="26"/>
-          <w:lang w:val="nl-NL"/>
-        </w:rPr>
-      </w:pPr>
-    </w:p>
-    <w:p>
-      <w:pPr>
         <w:pStyle w:val="ListParagraph"/>
         <w:numPr>
           <w:ilvl w:val="0"/>
@@ -785,28 +741,6 @@
     </w:p>
     <w:p>
       <w:pPr>
-        <w:tabs>
-          <w:tab w:val="left" w:pos="851"/>
-          <w:tab w:val="left" w:pos="993"/>
-          <w:tab w:val="num" w:pos="1146"/>
-          <w:tab w:val="right" w:leader="dot" w:pos="8222"/>
-        </w:tabs>
-        <w:overflowPunct w:val="0"/>
-        <w:adjustRightInd w:val="0"/>
-        <w:spacing w:before="120" w:after="120" w:line="276" w:lineRule="auto"/>
-        <w:ind w:left="567" w:right="-1"/>
-        <w:jc w:val="both"/>
-        <w:textAlignment w:val="baseline"/>
-        <w:rPr>
-          <w:bCs/>
-          <w:color w:val="000000"/>
-          <w:szCs w:val="26"/>
-          <w:lang w:val="nl-NL"/>
-        </w:rPr>
-      </w:pPr>
-    </w:p>
-    <w:p>
-      <w:pPr>
         <w:pStyle w:val="ListParagraph"/>
         <w:numPr>
           <w:ilvl w:val="0"/>
@@ -980,30 +914,14 @@
           <w:lang w:val="vi-VN"/>
         </w:rPr>
       </w:pPr>
-    </w:p>
-    <w:p>
-      <w:pPr>
-        <w:tabs>
-          <w:tab w:val="right" w:leader="dot" w:pos="9360"/>
-        </w:tabs>
-        <w:spacing w:line="360" w:lineRule="auto"/>
-        <w:ind w:left="630" w:right="14"/>
-        <w:jc w:val="both"/>
-        <w:rPr>
-          <w:rFonts w:asciiTheme="majorHAnsi" w:hAnsiTheme="majorHAnsi" w:cstheme="majorHAnsi"/>
-          <w:color w:val="000000" w:themeColor="text1"/>
-          <w:szCs w:val="26"/>
-          <w:lang w:val="vi-VN"/>
-        </w:rPr>
-      </w:pPr>
-      <w:r>
-        <w:rPr>
-          <w:rFonts w:asciiTheme="majorHAnsi" w:hAnsiTheme="majorHAnsi" w:cstheme="majorHAnsi"/>
-          <w:color w:val="000000" w:themeColor="text1"/>
-          <w:szCs w:val="26"/>
-          <w:lang w:val="vi-VN"/>
-        </w:rPr>
-        <w:t>Trong lĩnh vực nhận diện khuôn mặt, việc xử lý ảnh đóng vai trò quan trọng để trích xuất và nhận diện các đặc điểm của mỗi khuôn mặt. Quá trình này bao gồm nhiều phương pháp và công nghệ khác nhau, từ các kỹ thuật cơ bản như làm sáng ảnh, làm mờ, đến các phương pháp phức tạp hơn như phát hiện biên cạnh, làm phẳng histogram, hoặc áp dụng các mô hình học sâu như mạng nơ-ron tích chập (CNN). Mục đích của việc xử lý ảnh trong nhận diện khuôn mặt là tạo ra các biểu diễn số hóa chính xác của khuôn mặt, từ đó tạo điều kiện thuận lợi cho các bước tiếp theo như phân loại khuôn mặt, nhận dạng người dùng, hoặc theo dõi chuyển động của khuôn mặt trong thời gian thực. Đồng thời, việc sử dụng các kỹ thuật xử lý ảnh tiên tiến cũng giúp cải thiện độ chính xác và hiệu suất của hệ thống nhận diện khuôn mặt, đồng thời giảm thiểu các vấn đề liên quan đến nhiễu và biến đổi trong ảnh.</w:t>
+      <w:r>
+        <w:rPr>
+          <w:rFonts w:asciiTheme="majorHAnsi" w:hAnsiTheme="majorHAnsi" w:cstheme="majorHAnsi"/>
+          <w:color w:val="000000" w:themeColor="text1"/>
+          <w:szCs w:val="26"/>
+          <w:lang w:val="vi-VN"/>
+        </w:rPr>
+        <w:t xml:space="preserve">Trong lĩnh vực nhận diện khuôn mặt, việc xử lý ảnh đóng vai trò quan trọng để trích xuất và nhận diện các đặc điểm của mỗi khuôn mặt. Quá trình này bao gồm nhiều phương pháp và công nghệ khác nhau, từ các kỹ thuật cơ bản như làm sáng ảnh, làm mờ, đến các phương pháp phức tạp hơn như phát hiện biên cạnh, làm phẳng histogram, hoặc áp dụng các mô hình học sâu như mạng nơ-ron tích chập (CNN). Mục đích của việc xử lý ảnh trong nhận diện khuôn mặt là tạo ra các biểu diễn số hóa chính xác của khuôn mặt, từ đó tạo điều kiện thuận lợi cho các bước tiếp theo như phân loại khuôn mặt, nhận dạng người dùng, hoặc theo dõi chuyển động của khuôn mặt trong thời gian thực. </w:t>
       </w:r>
     </w:p>
     <w:p>
@@ -1091,6 +1009,15 @@
           <w:rFonts w:asciiTheme="majorHAnsi" w:hAnsiTheme="majorHAnsi" w:cstheme="majorHAnsi"/>
           <w:color w:val="000000" w:themeColor="text1"/>
           <w:szCs w:val="26"/>
+          <w:lang w:val="en-US"/>
+        </w:rPr>
+        <w:t xml:space="preserve">- </w:t>
+      </w:r>
+      <w:r>
+        <w:rPr>
+          <w:rFonts w:asciiTheme="majorHAnsi" w:hAnsiTheme="majorHAnsi" w:cstheme="majorHAnsi"/>
+          <w:color w:val="000000" w:themeColor="text1"/>
+          <w:szCs w:val="26"/>
           <w:lang w:val="vi-VN"/>
         </w:rPr>
         <w:t>Xử lý ảnh đóng vai trò quan trọng trong hệ thống nhận diện khuôn mặt bằng cách cung cấp các công cụ và kỹ thuật để phân tích và hiểu các đặc điểm của khuôn mặt từ hình ảnh. Qua việc áp dụng các thuật toán và phương pháp xử lý ảnh, hệ thống có khả năng trích xuất thông tin cần thiết từ ảnh, như các điểm đặc trưng, hình dạng và cấu trúc của khuôn mặt. Điều này giúp tạo ra các biểu diễn số hóa chính xác của khuôn mặt để dễ dàng so sánh và nhận dạng.</w:t>
@@ -1111,95 +1038,95 @@
           <w:lang w:val="vi-VN"/>
         </w:rPr>
       </w:pPr>
-    </w:p>
-    <w:p>
-      <w:pPr>
-        <w:tabs>
-          <w:tab w:val="right" w:leader="dot" w:pos="9360"/>
-        </w:tabs>
-        <w:spacing w:line="360" w:lineRule="auto"/>
-        <w:ind w:left="630" w:right="14"/>
-        <w:jc w:val="both"/>
-        <w:rPr>
-          <w:rFonts w:asciiTheme="majorHAnsi" w:hAnsiTheme="majorHAnsi" w:cstheme="majorHAnsi"/>
-          <w:color w:val="000000" w:themeColor="text1"/>
-          <w:szCs w:val="26"/>
-          <w:lang w:val="vi-VN"/>
-        </w:rPr>
-      </w:pPr>
-      <w:r>
-        <w:rPr>
-          <w:rFonts w:asciiTheme="majorHAnsi" w:hAnsiTheme="majorHAnsi" w:cstheme="majorHAnsi"/>
-          <w:color w:val="000000" w:themeColor="text1"/>
-          <w:szCs w:val="26"/>
-          <w:lang w:val="vi-VN"/>
+      <w:r>
+        <w:rPr>
+          <w:rFonts w:asciiTheme="majorHAnsi" w:hAnsiTheme="majorHAnsi" w:cstheme="majorHAnsi"/>
+          <w:color w:val="000000" w:themeColor="text1"/>
+          <w:szCs w:val="26"/>
+          <w:lang w:val="en-US"/>
+        </w:rPr>
+        <w:t xml:space="preserve">- </w:t>
+      </w:r>
+      <w:r>
+        <w:rPr>
+          <w:rFonts w:asciiTheme="majorHAnsi" w:hAnsiTheme="majorHAnsi" w:cstheme="majorHAnsi"/>
+          <w:color w:val="000000" w:themeColor="text1"/>
+          <w:szCs w:val="26"/>
+          <w:lang w:val="vi-VN"/>
+        </w:rPr>
+        <w:t>Ngoài ra, xử lý ảnh cũng giúp cải thiện chất lượng của hình ảnh, loại bỏ nhiễu và biến đổi không mong muốn, từ đó tăng cường khả năng nhận diện và độ chính xác của hệ thống. Bằng cách kết hợp các kỹ thuật như làm sáng, làm mờ, hoặc cân bằng màu sắc, hệ thống có thể xử lý ảnh để đảm bảo rằng các đặc điểm quan trọng của khuôn mặt được phát hiện và nhận dạng một cách chính xác nhất.</w:t>
+      </w:r>
+    </w:p>
+    <w:p>
+      <w:pPr>
+        <w:tabs>
+          <w:tab w:val="right" w:leader="dot" w:pos="9360"/>
+        </w:tabs>
+        <w:spacing w:line="360" w:lineRule="auto"/>
+        <w:ind w:left="630" w:right="14"/>
+        <w:jc w:val="both"/>
+        <w:rPr>
+          <w:rFonts w:asciiTheme="majorHAnsi" w:hAnsiTheme="majorHAnsi" w:cstheme="majorHAnsi"/>
+          <w:color w:val="000000" w:themeColor="text1"/>
+          <w:szCs w:val="26"/>
+          <w:lang w:val="en-US"/>
+        </w:rPr>
+      </w:pPr>
+    </w:p>
+    <w:p>
+      <w:pPr>
+        <w:tabs>
+          <w:tab w:val="right" w:leader="dot" w:pos="9360"/>
+        </w:tabs>
+        <w:spacing w:line="360" w:lineRule="auto"/>
+        <w:ind w:left="630" w:right="14"/>
+        <w:jc w:val="both"/>
+        <w:rPr>
+          <w:rFonts w:asciiTheme="majorHAnsi" w:hAnsiTheme="majorHAnsi" w:cstheme="majorHAnsi"/>
+          <w:color w:val="000000" w:themeColor="text1"/>
+          <w:szCs w:val="26"/>
+          <w:lang w:val="en-US"/>
+        </w:rPr>
+      </w:pPr>
+    </w:p>
+    <w:p>
+      <w:pPr>
+        <w:tabs>
+          <w:tab w:val="right" w:leader="dot" w:pos="9360"/>
+        </w:tabs>
+        <w:spacing w:line="360" w:lineRule="auto"/>
+        <w:ind w:left="630" w:right="14"/>
+        <w:jc w:val="both"/>
+        <w:rPr>
+          <w:rFonts w:asciiTheme="majorHAnsi" w:hAnsiTheme="majorHAnsi" w:cstheme="majorHAnsi"/>
+          <w:color w:val="000000" w:themeColor="text1"/>
+          <w:szCs w:val="26"/>
+          <w:lang w:val="en-US"/>
+        </w:rPr>
+      </w:pPr>
+    </w:p>
+    <w:p>
+      <w:pPr>
+        <w:tabs>
+          <w:tab w:val="right" w:leader="dot" w:pos="9360"/>
+        </w:tabs>
+        <w:spacing w:line="360" w:lineRule="auto"/>
+        <w:ind w:left="630" w:right="14"/>
+        <w:jc w:val="both"/>
+        <w:rPr>
+          <w:rFonts w:asciiTheme="majorHAnsi" w:hAnsiTheme="majorHAnsi" w:cstheme="majorHAnsi"/>
+          <w:color w:val="000000" w:themeColor="text1"/>
+          <w:szCs w:val="26"/>
+          <w:lang w:val="vi-VN"/>
+        </w:rPr>
+      </w:pPr>
+      <w:r>
+        <w:rPr>
+          <w:rFonts w:asciiTheme="majorHAnsi" w:hAnsiTheme="majorHAnsi" w:cstheme="majorHAnsi"/>
+          <w:color w:val="000000" w:themeColor="text1"/>
+          <w:szCs w:val="26"/>
         </w:rPr>
         <w:lastRenderedPageBreak/>
-        <w:t>Ngoài ra, xử lý ảnh cũng giúp cải thiện chất lượng của hình ảnh, loại bỏ nhiễu và biến đổi không mong muốn, từ đó tăng cường khả năng nhận diện và độ chính xác của hệ thống. Bằng cách kết hợp các kỹ thuật như làm sáng, làm mờ, hoặc cân bằng màu sắc, hệ thống có thể xử lý ảnh để đảm bảo rằng các đặc điểm quan trọng của khuôn mặt được phát hiện và nhận dạng một cách chính xác nhất.</w:t>
-      </w:r>
-    </w:p>
-    <w:p>
-      <w:pPr>
-        <w:tabs>
-          <w:tab w:val="right" w:leader="dot" w:pos="9360"/>
-        </w:tabs>
-        <w:spacing w:line="360" w:lineRule="auto"/>
-        <w:ind w:left="630" w:right="14"/>
-        <w:jc w:val="both"/>
-        <w:rPr>
-          <w:rFonts w:asciiTheme="majorHAnsi" w:hAnsiTheme="majorHAnsi" w:cstheme="majorHAnsi"/>
-          <w:color w:val="000000" w:themeColor="text1"/>
-          <w:szCs w:val="26"/>
-          <w:lang w:val="vi-VN"/>
-        </w:rPr>
-      </w:pPr>
-    </w:p>
-    <w:p>
-      <w:pPr>
-        <w:tabs>
-          <w:tab w:val="right" w:leader="dot" w:pos="9360"/>
-        </w:tabs>
-        <w:spacing w:line="360" w:lineRule="auto"/>
-        <w:ind w:left="630" w:right="14"/>
-        <w:jc w:val="both"/>
-        <w:rPr>
-          <w:rFonts w:asciiTheme="majorHAnsi" w:hAnsiTheme="majorHAnsi" w:cstheme="majorHAnsi"/>
-          <w:color w:val="000000" w:themeColor="text1"/>
-          <w:szCs w:val="26"/>
-          <w:lang w:val="vi-VN"/>
-        </w:rPr>
-      </w:pPr>
-      <w:r>
-        <w:rPr>
-          <w:rFonts w:asciiTheme="majorHAnsi" w:hAnsiTheme="majorHAnsi" w:cstheme="majorHAnsi"/>
-          <w:color w:val="000000" w:themeColor="text1"/>
-          <w:szCs w:val="26"/>
-          <w:lang w:val="vi-VN"/>
-        </w:rPr>
-        <w:t>Tóm lại, vai trò của xử lý ảnh trong hệ thống nhận diện khuôn mặt là tạo ra các biểu diễn số hóa chính xác của khuôn mặt và cải thiện chất lượng hình ảnh, từ đó nâng cao hiệu suất và độ chính xác của quá trình nhận diện khuôn mặt.</w:t>
-      </w:r>
-    </w:p>
-    <w:p>
-      <w:pPr>
-        <w:tabs>
-          <w:tab w:val="right" w:leader="dot" w:pos="9360"/>
-        </w:tabs>
-        <w:spacing w:line="360" w:lineRule="auto"/>
-        <w:ind w:left="630" w:right="14"/>
-        <w:jc w:val="both"/>
-        <w:rPr>
-          <w:rFonts w:asciiTheme="majorHAnsi" w:hAnsiTheme="majorHAnsi" w:cstheme="majorHAnsi"/>
-          <w:color w:val="000000" w:themeColor="text1"/>
-          <w:szCs w:val="26"/>
-          <w:lang w:val="vi-VN"/>
-        </w:rPr>
-      </w:pPr>
-      <w:r>
-        <w:rPr>
-          <w:rFonts w:asciiTheme="majorHAnsi" w:hAnsiTheme="majorHAnsi" w:cstheme="majorHAnsi"/>
-          <w:color w:val="000000" w:themeColor="text1"/>
-          <w:szCs w:val="26"/>
-        </w:rPr>
         <w:t>2.</w:t>
       </w:r>
       <w:r>
@@ -1301,22 +1228,6 @@
           <w:lang w:val="vi-VN"/>
         </w:rPr>
       </w:pPr>
-    </w:p>
-    <w:p>
-      <w:pPr>
-        <w:tabs>
-          <w:tab w:val="right" w:leader="dot" w:pos="9360"/>
-        </w:tabs>
-        <w:spacing w:line="360" w:lineRule="auto"/>
-        <w:ind w:left="630" w:right="14"/>
-        <w:jc w:val="both"/>
-        <w:rPr>
-          <w:rFonts w:asciiTheme="majorHAnsi" w:hAnsiTheme="majorHAnsi" w:cstheme="majorHAnsi"/>
-          <w:color w:val="000000" w:themeColor="text1"/>
-          <w:szCs w:val="26"/>
-          <w:lang w:val="vi-VN"/>
-        </w:rPr>
-      </w:pPr>
       <w:r>
         <w:rPr>
           <w:rFonts w:asciiTheme="majorHAnsi" w:hAnsiTheme="majorHAnsi" w:cstheme="majorHAnsi"/>
@@ -1325,6 +1236,222 @@
           <w:lang w:val="vi-VN"/>
         </w:rPr>
         <w:t>Chuyển đổi ảnh màu thành ảnh đen trắng là một quy trình phổ biến trong xử lý ảnh, giúp tạo ra phiên bản đơn giản hóa của hình ảnh ban đầu, chỉ bao gồm các mức độ độ sáng khác nhau thay vì màu sắc. Quá trình này thường được thực hiện bằng cách lấy trung bình của các giá trị màu từ các kênh màu RGB hoặc sử dụng các phương pháp như chuyển đổi độ sáng hoặc sử dụng các bộ lọc đặc biệt như bộ lọc Gaussian để tạo ra hiệu ứng trắng đen mượt mà và tự nhiên. Kết quả là một hình ảnh đơn giản hóa, tập trung vào cấu trúc và độ tương phản, thích hợp cho nhiều ứng dụng từ xử lý ảnh đến in ấn và thiết kế đồ họa.</w:t>
+      </w:r>
+    </w:p>
+    <w:p>
+      <w:pPr>
+        <w:tabs>
+          <w:tab w:val="right" w:leader="dot" w:pos="9360"/>
+        </w:tabs>
+        <w:spacing w:line="360" w:lineRule="auto"/>
+        <w:ind w:left="630" w:right="14"/>
+        <w:jc w:val="both"/>
+        <w:rPr>
+          <w:rFonts w:asciiTheme="majorHAnsi" w:hAnsiTheme="majorHAnsi" w:cstheme="majorHAnsi"/>
+          <w:color w:val="000000" w:themeColor="text1"/>
+          <w:szCs w:val="26"/>
+          <w:lang w:val="vi-VN"/>
+        </w:rPr>
+      </w:pPr>
+      <w:r>
+        <w:rPr>
+          <w:rFonts w:asciiTheme="majorHAnsi" w:hAnsiTheme="majorHAnsi" w:cstheme="majorHAnsi"/>
+          <w:color w:val="000000" w:themeColor="text1"/>
+          <w:szCs w:val="26"/>
+        </w:rPr>
+        <w:t>b)</w:t>
+      </w:r>
+      <w:r>
+        <w:rPr>
+          <w:rFonts w:asciiTheme="majorHAnsi" w:hAnsiTheme="majorHAnsi" w:cstheme="majorHAnsi"/>
+          <w:color w:val="000000" w:themeColor="text1"/>
+          <w:szCs w:val="26"/>
+          <w:lang w:val="vi-VN"/>
+        </w:rPr>
+        <w:t xml:space="preserve"> </w:t>
+      </w:r>
+      <w:r>
+        <w:rPr>
+          <w:rFonts w:asciiTheme="majorHAnsi" w:hAnsiTheme="majorHAnsi" w:cstheme="majorHAnsi"/>
+          <w:color w:val="000000" w:themeColor="text1"/>
+          <w:szCs w:val="26"/>
+        </w:rPr>
+        <w:t>Chuyển đổi nền màu và đối tượng màu</w:t>
+      </w:r>
+      <w:r>
+        <w:rPr>
+          <w:rFonts w:asciiTheme="majorHAnsi" w:hAnsiTheme="majorHAnsi" w:cstheme="majorHAnsi"/>
+          <w:color w:val="000000" w:themeColor="text1"/>
+          <w:szCs w:val="26"/>
+          <w:lang w:val="vi-VN"/>
+        </w:rPr>
+        <w:tab/>
+      </w:r>
+    </w:p>
+    <w:p>
+      <w:pPr>
+        <w:tabs>
+          <w:tab w:val="right" w:leader="dot" w:pos="9360"/>
+        </w:tabs>
+        <w:spacing w:line="360" w:lineRule="auto"/>
+        <w:ind w:left="630" w:right="14"/>
+        <w:jc w:val="both"/>
+        <w:rPr>
+          <w:rFonts w:asciiTheme="majorHAnsi" w:hAnsiTheme="majorHAnsi" w:cstheme="majorHAnsi"/>
+          <w:color w:val="000000" w:themeColor="text1"/>
+          <w:szCs w:val="26"/>
+          <w:lang w:val="vi-VN"/>
+        </w:rPr>
+      </w:pPr>
+      <w:r>
+        <w:rPr>
+          <w:rFonts w:asciiTheme="majorHAnsi" w:hAnsiTheme="majorHAnsi" w:cstheme="majorHAnsi"/>
+          <w:color w:val="000000" w:themeColor="text1"/>
+          <w:szCs w:val="26"/>
+          <w:lang w:val="vi-VN"/>
+        </w:rPr>
+        <w:t>Chuyển đổi nền màu và đối tượng màu là quá trình thay đổi không gian màu của một hình ảnh hoặc đối tượng từ một màu sắc hoặc không gian màu sang một màu sắc hoặc không gian màu khác. Quá trình này thường được thực hiện trong lĩnh vực xử lý ảnh và đồ họa máy tính để tạo ra hiệu ứng thẩm mỹ hoặc cải thiện khả năng phân biệt giữa các phần của hình ảnh. Chuyển đổi nền màu và đối tượng màu có thể được thực hiện bằng cách sử dụng các công cụ và phương pháp như điều chỉnh màu sắc, biến đổi màu sắc, hoặc phát hiện và thay đổi màu sắc dựa trên các thuật toán xử lý ảnh.</w:t>
+      </w:r>
+    </w:p>
+    <w:p>
+      <w:pPr>
+        <w:tabs>
+          <w:tab w:val="right" w:leader="dot" w:pos="9360"/>
+        </w:tabs>
+        <w:spacing w:line="360" w:lineRule="auto"/>
+        <w:ind w:left="630" w:right="14"/>
+        <w:jc w:val="both"/>
+        <w:rPr>
+          <w:rFonts w:asciiTheme="majorHAnsi" w:hAnsiTheme="majorHAnsi" w:cstheme="majorHAnsi"/>
+          <w:color w:val="000000" w:themeColor="text1"/>
+          <w:szCs w:val="26"/>
+          <w:lang w:val="vi-VN"/>
+        </w:rPr>
+      </w:pPr>
+      <w:r>
+        <w:rPr>
+          <w:rFonts w:asciiTheme="majorHAnsi" w:hAnsiTheme="majorHAnsi" w:cstheme="majorHAnsi"/>
+          <w:color w:val="000000" w:themeColor="text1"/>
+          <w:szCs w:val="26"/>
+        </w:rPr>
+        <w:t>c)</w:t>
+      </w:r>
+      <w:r>
+        <w:rPr>
+          <w:rFonts w:asciiTheme="majorHAnsi" w:hAnsiTheme="majorHAnsi" w:cstheme="majorHAnsi"/>
+          <w:color w:val="000000" w:themeColor="text1"/>
+          <w:szCs w:val="26"/>
+        </w:rPr>
+        <w:t xml:space="preserve"> </w:t>
+      </w:r>
+      <w:r>
+        <w:rPr>
+          <w:rFonts w:asciiTheme="majorHAnsi" w:hAnsiTheme="majorHAnsi" w:cstheme="majorHAnsi"/>
+          <w:color w:val="000000" w:themeColor="text1"/>
+          <w:szCs w:val="26"/>
+          <w:lang w:val="vi-VN"/>
+        </w:rPr>
+        <w:t>Áp dụng bộ lọc để làm nổi bật đặc trưng</w:t>
+      </w:r>
+      <w:r>
+        <w:rPr>
+          <w:rFonts w:asciiTheme="majorHAnsi" w:hAnsiTheme="majorHAnsi" w:cstheme="majorHAnsi"/>
+          <w:color w:val="000000" w:themeColor="text1"/>
+          <w:szCs w:val="26"/>
+          <w:lang w:val="vi-VN"/>
+        </w:rPr>
+        <w:tab/>
+      </w:r>
+    </w:p>
+    <w:p>
+      <w:pPr>
+        <w:tabs>
+          <w:tab w:val="right" w:leader="dot" w:pos="9360"/>
+        </w:tabs>
+        <w:spacing w:line="360" w:lineRule="auto"/>
+        <w:ind w:left="630" w:right="14"/>
+        <w:jc w:val="both"/>
+        <w:rPr>
+          <w:rFonts w:asciiTheme="majorHAnsi" w:hAnsiTheme="majorHAnsi" w:cstheme="majorHAnsi"/>
+          <w:color w:val="000000" w:themeColor="text1"/>
+          <w:szCs w:val="26"/>
+          <w:lang w:val="vi-VN"/>
+        </w:rPr>
+      </w:pPr>
+      <w:r>
+        <w:rPr>
+          <w:rFonts w:asciiTheme="majorHAnsi" w:hAnsiTheme="majorHAnsi" w:cstheme="majorHAnsi"/>
+          <w:color w:val="000000" w:themeColor="text1"/>
+          <w:szCs w:val="26"/>
+          <w:lang w:val="vi-VN"/>
+        </w:rPr>
+        <w:t>Áp dụng bộ lọc là một kỹ thuật phổ biến trong xử lý ảnh và xử lý tín hiệu để làm nổi bật các đặc trưng quan trọng trong dữ liệu. Bộ lọc có thể được sử dụng để làm nổi bật cạnh, kích thước, hình dạng, hoặc các thuộc tính khác của đối tượng trong ảnh hoặc tín hiệu. Quá trình này thường bao gồm việc áp dụng các ma trận bộ lọc hoặc các hàm số đặc biệt để thực hiện các phép tính toán trên dữ liệu đầu vào. Kết quả sau cùng là một biến thể của ảnh gốc hoặc tín hiệu, trong đó các đặc trưng quan trọng được nổi bật và dễ dàng nhận biết hơn.</w:t>
+      </w:r>
+    </w:p>
+    <w:p>
+      <w:pPr>
+        <w:tabs>
+          <w:tab w:val="right" w:leader="dot" w:pos="9360"/>
+        </w:tabs>
+        <w:spacing w:line="360" w:lineRule="auto"/>
+        <w:ind w:left="630" w:right="14"/>
+        <w:jc w:val="both"/>
+        <w:rPr>
+          <w:rFonts w:asciiTheme="majorHAnsi" w:hAnsiTheme="majorHAnsi" w:cstheme="majorHAnsi"/>
+          <w:color w:val="000000" w:themeColor="text1"/>
+          <w:szCs w:val="26"/>
+          <w:lang w:val="vi-VN"/>
+        </w:rPr>
+      </w:pPr>
+      <w:r>
+        <w:rPr>
+          <w:rFonts w:asciiTheme="majorHAnsi" w:hAnsiTheme="majorHAnsi" w:cstheme="majorHAnsi"/>
+          <w:color w:val="000000" w:themeColor="text1"/>
+          <w:szCs w:val="26"/>
+        </w:rPr>
+        <w:t>2.</w:t>
+      </w:r>
+      <w:r>
+        <w:rPr>
+          <w:rFonts w:asciiTheme="majorHAnsi" w:hAnsiTheme="majorHAnsi" w:cstheme="majorHAnsi"/>
+          <w:color w:val="000000" w:themeColor="text1"/>
+          <w:szCs w:val="26"/>
+        </w:rPr>
+        <w:t>1.4</w:t>
+      </w:r>
+      <w:r>
+        <w:rPr>
+          <w:rFonts w:asciiTheme="majorHAnsi" w:hAnsiTheme="majorHAnsi" w:cstheme="majorHAnsi"/>
+          <w:color w:val="000000" w:themeColor="text1"/>
+          <w:szCs w:val="26"/>
+        </w:rPr>
+        <w:t>.</w:t>
+      </w:r>
+      <w:r>
+        <w:rPr>
+          <w:rFonts w:asciiTheme="majorHAnsi" w:hAnsiTheme="majorHAnsi" w:cstheme="majorHAnsi"/>
+          <w:color w:val="000000" w:themeColor="text1"/>
+          <w:szCs w:val="26"/>
+          <w:lang w:val="vi-VN"/>
+        </w:rPr>
+        <w:t xml:space="preserve"> </w:t>
+      </w:r>
+      <w:r>
+        <w:rPr>
+          <w:rFonts w:asciiTheme="majorHAnsi" w:hAnsiTheme="majorHAnsi" w:cstheme="majorHAnsi"/>
+          <w:color w:val="000000" w:themeColor="text1"/>
+          <w:szCs w:val="26"/>
+        </w:rPr>
+        <w:t>Tách Biên trong Nhận Diện Khuôn Mặt</w:t>
+      </w:r>
+      <w:r>
+        <w:rPr>
+          <w:rFonts w:asciiTheme="majorHAnsi" w:hAnsiTheme="majorHAnsi" w:cstheme="majorHAnsi"/>
+          <w:color w:val="000000" w:themeColor="text1"/>
+          <w:szCs w:val="26"/>
+          <w:lang w:val="vi-VN"/>
+        </w:rPr>
+        <w:tab/>
       </w:r>
       <w:bookmarkStart w:id="1" w:name="_GoBack"/>
       <w:bookmarkEnd w:id="1"/>
@@ -1350,6 +1477,64 @@
           <w:color w:val="000000" w:themeColor="text1"/>
           <w:szCs w:val="26"/>
         </w:rPr>
+        <w:t>a)</w:t>
+      </w:r>
+      <w:r>
+        <w:rPr>
+          <w:rFonts w:asciiTheme="majorHAnsi" w:hAnsiTheme="majorHAnsi" w:cstheme="majorHAnsi"/>
+          <w:color w:val="000000" w:themeColor="text1"/>
+          <w:szCs w:val="26"/>
+          <w:lang w:val="vi-VN"/>
+        </w:rPr>
+        <w:t xml:space="preserve"> Sử dụng phương pháp Gradient để tách biên</w:t>
+      </w:r>
+      <w:r>
+        <w:rPr>
+          <w:rFonts w:asciiTheme="majorHAnsi" w:hAnsiTheme="majorHAnsi" w:cstheme="majorHAnsi"/>
+          <w:color w:val="000000" w:themeColor="text1"/>
+          <w:szCs w:val="26"/>
+          <w:lang w:val="vi-VN"/>
+        </w:rPr>
+        <w:tab/>
+      </w:r>
+    </w:p>
+    <w:p>
+      <w:pPr>
+        <w:tabs>
+          <w:tab w:val="right" w:leader="dot" w:pos="9360"/>
+        </w:tabs>
+        <w:spacing w:line="360" w:lineRule="auto"/>
+        <w:ind w:left="630" w:right="14"/>
+        <w:jc w:val="both"/>
+        <w:rPr>
+          <w:rFonts w:asciiTheme="majorHAnsi" w:hAnsiTheme="majorHAnsi" w:cstheme="majorHAnsi"/>
+          <w:color w:val="000000" w:themeColor="text1"/>
+          <w:szCs w:val="26"/>
+          <w:lang w:val="vi-VN"/>
+        </w:rPr>
+      </w:pPr>
+    </w:p>
+    <w:p>
+      <w:pPr>
+        <w:tabs>
+          <w:tab w:val="right" w:leader="dot" w:pos="9360"/>
+        </w:tabs>
+        <w:spacing w:line="360" w:lineRule="auto"/>
+        <w:ind w:left="630" w:right="14"/>
+        <w:jc w:val="both"/>
+        <w:rPr>
+          <w:rFonts w:asciiTheme="majorHAnsi" w:hAnsiTheme="majorHAnsi" w:cstheme="majorHAnsi"/>
+          <w:color w:val="000000" w:themeColor="text1"/>
+          <w:szCs w:val="26"/>
+          <w:lang w:val="vi-VN"/>
+        </w:rPr>
+      </w:pPr>
+      <w:r>
+        <w:rPr>
+          <w:rFonts w:asciiTheme="majorHAnsi" w:hAnsiTheme="majorHAnsi" w:cstheme="majorHAnsi"/>
+          <w:color w:val="000000" w:themeColor="text1"/>
+          <w:szCs w:val="26"/>
+        </w:rPr>
         <w:t>b)</w:t>
       </w:r>
       <w:r>
@@ -1359,6 +1544,114 @@
           <w:szCs w:val="26"/>
           <w:lang w:val="vi-VN"/>
         </w:rPr>
+        <w:t xml:space="preserve"> Sử dụng phương pháp Canny để xác định ranh giới</w:t>
+      </w:r>
+      <w:r>
+        <w:rPr>
+          <w:rFonts w:asciiTheme="majorHAnsi" w:hAnsiTheme="majorHAnsi" w:cstheme="majorHAnsi"/>
+          <w:color w:val="000000" w:themeColor="text1"/>
+          <w:szCs w:val="26"/>
+          <w:lang w:val="vi-VN"/>
+        </w:rPr>
+        <w:tab/>
+      </w:r>
+    </w:p>
+    <w:p>
+      <w:pPr>
+        <w:tabs>
+          <w:tab w:val="right" w:leader="dot" w:pos="9360"/>
+        </w:tabs>
+        <w:spacing w:line="360" w:lineRule="auto"/>
+        <w:ind w:left="630" w:right="14"/>
+        <w:jc w:val="both"/>
+        <w:rPr>
+          <w:rFonts w:asciiTheme="majorHAnsi" w:hAnsiTheme="majorHAnsi" w:cstheme="majorHAnsi"/>
+          <w:color w:val="000000" w:themeColor="text1"/>
+          <w:szCs w:val="26"/>
+          <w:lang w:val="vi-VN"/>
+        </w:rPr>
+      </w:pPr>
+      <w:r>
+        <w:rPr>
+          <w:rFonts w:asciiTheme="majorHAnsi" w:hAnsiTheme="majorHAnsi" w:cstheme="majorHAnsi"/>
+          <w:color w:val="000000" w:themeColor="text1"/>
+          <w:szCs w:val="26"/>
+        </w:rPr>
+        <w:t>c)</w:t>
+      </w:r>
+      <w:r>
+        <w:rPr>
+          <w:rFonts w:asciiTheme="majorHAnsi" w:hAnsiTheme="majorHAnsi" w:cstheme="majorHAnsi"/>
+          <w:color w:val="000000" w:themeColor="text1"/>
+          <w:szCs w:val="26"/>
+        </w:rPr>
+        <w:t xml:space="preserve"> Sử dụng T</w:t>
+      </w:r>
+      <w:r>
+        <w:rPr>
+          <w:rFonts w:asciiTheme="majorHAnsi" w:hAnsiTheme="majorHAnsi" w:cstheme="majorHAnsi"/>
+          <w:color w:val="000000" w:themeColor="text1"/>
+          <w:szCs w:val="26"/>
+          <w:lang w:val="vi-VN"/>
+        </w:rPr>
+        <w:t>huật toán Sobel cho tách biên chiều ngang và chiều dọc</w:t>
+      </w:r>
+      <w:r>
+        <w:rPr>
+          <w:rFonts w:asciiTheme="majorHAnsi" w:hAnsiTheme="majorHAnsi" w:cstheme="majorHAnsi"/>
+          <w:color w:val="000000" w:themeColor="text1"/>
+          <w:szCs w:val="26"/>
+          <w:lang w:val="vi-VN"/>
+        </w:rPr>
+        <w:tab/>
+      </w:r>
+    </w:p>
+    <w:p>
+      <w:pPr>
+        <w:tabs>
+          <w:tab w:val="right" w:leader="dot" w:pos="9360"/>
+        </w:tabs>
+        <w:spacing w:line="360" w:lineRule="auto"/>
+        <w:ind w:left="630" w:right="14"/>
+        <w:jc w:val="both"/>
+        <w:rPr>
+          <w:rFonts w:asciiTheme="majorHAnsi" w:hAnsiTheme="majorHAnsi" w:cstheme="majorHAnsi"/>
+          <w:color w:val="000000" w:themeColor="text1"/>
+          <w:szCs w:val="26"/>
+          <w:lang w:val="vi-VN"/>
+        </w:rPr>
+      </w:pPr>
+      <w:r>
+        <w:rPr>
+          <w:rFonts w:asciiTheme="majorHAnsi" w:hAnsiTheme="majorHAnsi" w:cstheme="majorHAnsi"/>
+          <w:color w:val="000000" w:themeColor="text1"/>
+          <w:szCs w:val="26"/>
+        </w:rPr>
+        <w:t>2.</w:t>
+      </w:r>
+      <w:r>
+        <w:rPr>
+          <w:rFonts w:asciiTheme="majorHAnsi" w:hAnsiTheme="majorHAnsi" w:cstheme="majorHAnsi"/>
+          <w:color w:val="000000" w:themeColor="text1"/>
+          <w:szCs w:val="26"/>
+        </w:rPr>
+        <w:t>1.5</w:t>
+      </w:r>
+      <w:r>
+        <w:rPr>
+          <w:rFonts w:asciiTheme="majorHAnsi" w:hAnsiTheme="majorHAnsi" w:cstheme="majorHAnsi"/>
+          <w:color w:val="000000" w:themeColor="text1"/>
+          <w:szCs w:val="26"/>
+        </w:rPr>
+        <w:t>.</w:t>
+      </w:r>
+      <w:r>
+        <w:rPr>
+          <w:rFonts w:asciiTheme="majorHAnsi" w:hAnsiTheme="majorHAnsi" w:cstheme="majorHAnsi"/>
+          <w:color w:val="000000" w:themeColor="text1"/>
+          <w:szCs w:val="26"/>
+          <w:lang w:val="vi-VN"/>
+        </w:rPr>
         <w:t xml:space="preserve"> </w:t>
       </w:r>
       <w:r>
@@ -1367,7 +1660,91 @@
           <w:color w:val="000000" w:themeColor="text1"/>
           <w:szCs w:val="26"/>
         </w:rPr>
-        <w:t>Chuyển đổi nền màu và đối tượng màu</w:t>
+        <w:t>Lọc và Cải Thiện Chất Lượng Ảnh</w:t>
+      </w:r>
+      <w:r>
+        <w:rPr>
+          <w:rFonts w:asciiTheme="majorHAnsi" w:hAnsiTheme="majorHAnsi" w:cstheme="majorHAnsi"/>
+          <w:color w:val="000000" w:themeColor="text1"/>
+          <w:szCs w:val="26"/>
+          <w:lang w:val="vi-VN"/>
+        </w:rPr>
+        <w:tab/>
+      </w:r>
+    </w:p>
+    <w:p>
+      <w:pPr>
+        <w:tabs>
+          <w:tab w:val="right" w:leader="dot" w:pos="9360"/>
+        </w:tabs>
+        <w:spacing w:line="360" w:lineRule="auto"/>
+        <w:ind w:left="630" w:right="14"/>
+        <w:jc w:val="both"/>
+        <w:rPr>
+          <w:rFonts w:asciiTheme="majorHAnsi" w:hAnsiTheme="majorHAnsi" w:cstheme="majorHAnsi"/>
+          <w:color w:val="000000" w:themeColor="text1"/>
+          <w:szCs w:val="26"/>
+          <w:lang w:val="vi-VN"/>
+        </w:rPr>
+      </w:pPr>
+      <w:r>
+        <w:rPr>
+          <w:rFonts w:asciiTheme="majorHAnsi" w:hAnsiTheme="majorHAnsi" w:cstheme="majorHAnsi"/>
+          <w:color w:val="000000" w:themeColor="text1"/>
+          <w:szCs w:val="26"/>
+        </w:rPr>
+        <w:t>a)</w:t>
+      </w:r>
+      <w:r>
+        <w:rPr>
+          <w:rFonts w:asciiTheme="majorHAnsi" w:hAnsiTheme="majorHAnsi" w:cstheme="majorHAnsi"/>
+          <w:color w:val="000000" w:themeColor="text1"/>
+          <w:szCs w:val="26"/>
+          <w:lang w:val="vi-VN"/>
+        </w:rPr>
+        <w:t xml:space="preserve"> Loại bỏ nhiễu từ ảnh đầu vào</w:t>
+      </w:r>
+      <w:r>
+        <w:rPr>
+          <w:rFonts w:asciiTheme="majorHAnsi" w:hAnsiTheme="majorHAnsi" w:cstheme="majorHAnsi"/>
+          <w:color w:val="000000" w:themeColor="text1"/>
+          <w:szCs w:val="26"/>
+          <w:lang w:val="vi-VN"/>
+        </w:rPr>
+        <w:tab/>
+      </w:r>
+    </w:p>
+    <w:p>
+      <w:pPr>
+        <w:tabs>
+          <w:tab w:val="right" w:leader="dot" w:pos="9360"/>
+        </w:tabs>
+        <w:spacing w:line="360" w:lineRule="auto"/>
+        <w:ind w:left="630" w:right="14"/>
+        <w:jc w:val="both"/>
+        <w:rPr>
+          <w:rFonts w:asciiTheme="majorHAnsi" w:hAnsiTheme="majorHAnsi" w:cstheme="majorHAnsi"/>
+          <w:color w:val="000000" w:themeColor="text1"/>
+          <w:szCs w:val="26"/>
+          <w:lang w:val="vi-VN"/>
+        </w:rPr>
+      </w:pPr>
+      <w:r>
+        <w:rPr>
+          <w:rFonts w:asciiTheme="majorHAnsi" w:hAnsiTheme="majorHAnsi" w:cstheme="majorHAnsi"/>
+          <w:color w:val="000000" w:themeColor="text1"/>
+          <w:szCs w:val="26"/>
+        </w:rPr>
+        <w:t>b)</w:t>
+      </w:r>
+      <w:r>
+        <w:rPr>
+          <w:rFonts w:asciiTheme="majorHAnsi" w:hAnsiTheme="majorHAnsi" w:cstheme="majorHAnsi"/>
+          <w:color w:val="000000" w:themeColor="text1"/>
+          <w:szCs w:val="26"/>
+          <w:lang w:val="vi-VN"/>
+        </w:rPr>
+        <w:t xml:space="preserve"> Sử dụng kỹ thuật làm mịn ảnh</w:t>
       </w:r>
       <w:r>
         <w:rPr>
@@ -1408,6 +1785,64 @@
           <w:color w:val="000000" w:themeColor="text1"/>
           <w:szCs w:val="26"/>
         </w:rPr>
+        <w:t xml:space="preserve"> Cải thiện độ tương phản và độ sáng của ảnh</w:t>
+      </w:r>
+      <w:r>
+        <w:rPr>
+          <w:rFonts w:asciiTheme="majorHAnsi" w:hAnsiTheme="majorHAnsi" w:cstheme="majorHAnsi"/>
+          <w:color w:val="000000" w:themeColor="text1"/>
+          <w:szCs w:val="26"/>
+          <w:lang w:val="vi-VN"/>
+        </w:rPr>
+        <w:tab/>
+      </w:r>
+    </w:p>
+    <w:p>
+      <w:pPr>
+        <w:tabs>
+          <w:tab w:val="right" w:leader="dot" w:pos="9360"/>
+        </w:tabs>
+        <w:spacing w:line="360" w:lineRule="auto"/>
+        <w:ind w:left="630" w:right="14"/>
+        <w:jc w:val="both"/>
+        <w:rPr>
+          <w:rFonts w:asciiTheme="majorHAnsi" w:hAnsiTheme="majorHAnsi" w:cstheme="majorHAnsi"/>
+          <w:color w:val="000000" w:themeColor="text1"/>
+          <w:szCs w:val="26"/>
+          <w:lang w:val="vi-VN"/>
+        </w:rPr>
+      </w:pPr>
+      <w:r>
+        <w:rPr>
+          <w:rFonts w:asciiTheme="majorHAnsi" w:hAnsiTheme="majorHAnsi" w:cstheme="majorHAnsi"/>
+          <w:color w:val="000000" w:themeColor="text1"/>
+          <w:szCs w:val="26"/>
+        </w:rPr>
+        <w:t>2.</w:t>
+      </w:r>
+      <w:r>
+        <w:rPr>
+          <w:rFonts w:asciiTheme="majorHAnsi" w:hAnsiTheme="majorHAnsi" w:cstheme="majorHAnsi"/>
+          <w:color w:val="000000" w:themeColor="text1"/>
+          <w:szCs w:val="26"/>
+        </w:rPr>
+        <w:t>1.6</w:t>
+      </w:r>
+      <w:r>
+        <w:rPr>
+          <w:rFonts w:asciiTheme="majorHAnsi" w:hAnsiTheme="majorHAnsi" w:cstheme="majorHAnsi"/>
+          <w:color w:val="000000" w:themeColor="text1"/>
+          <w:szCs w:val="26"/>
+        </w:rPr>
+        <w:t>.</w:t>
+      </w:r>
+      <w:r>
+        <w:rPr>
+          <w:rFonts w:asciiTheme="majorHAnsi" w:hAnsiTheme="majorHAnsi" w:cstheme="majorHAnsi"/>
+          <w:color w:val="000000" w:themeColor="text1"/>
+          <w:szCs w:val="26"/>
+          <w:lang w:val="vi-VN"/>
+        </w:rPr>
         <w:t xml:space="preserve"> </w:t>
       </w:r>
       <w:r>
@@ -1415,75 +1850,8 @@
           <w:rFonts w:asciiTheme="majorHAnsi" w:hAnsiTheme="majorHAnsi" w:cstheme="majorHAnsi"/>
           <w:color w:val="000000" w:themeColor="text1"/>
           <w:szCs w:val="26"/>
-          <w:lang w:val="vi-VN"/>
-        </w:rPr>
-        <w:t>Áp dụng bộ lọc để làm nổi bật đặc trưng</w:t>
-      </w:r>
-      <w:r>
-        <w:rPr>
-          <w:rFonts w:asciiTheme="majorHAnsi" w:hAnsiTheme="majorHAnsi" w:cstheme="majorHAnsi"/>
-          <w:color w:val="000000" w:themeColor="text1"/>
-          <w:szCs w:val="26"/>
-          <w:lang w:val="vi-VN"/>
-        </w:rPr>
-        <w:tab/>
-      </w:r>
-    </w:p>
-    <w:p>
-      <w:pPr>
-        <w:tabs>
-          <w:tab w:val="right" w:leader="dot" w:pos="9360"/>
-        </w:tabs>
-        <w:spacing w:line="360" w:lineRule="auto"/>
-        <w:ind w:left="630" w:right="14"/>
-        <w:jc w:val="both"/>
-        <w:rPr>
-          <w:rFonts w:asciiTheme="majorHAnsi" w:hAnsiTheme="majorHAnsi" w:cstheme="majorHAnsi"/>
-          <w:color w:val="000000" w:themeColor="text1"/>
-          <w:szCs w:val="26"/>
-          <w:lang w:val="vi-VN"/>
-        </w:rPr>
-      </w:pPr>
-      <w:r>
-        <w:rPr>
-          <w:rFonts w:asciiTheme="majorHAnsi" w:hAnsiTheme="majorHAnsi" w:cstheme="majorHAnsi"/>
-          <w:color w:val="000000" w:themeColor="text1"/>
-          <w:szCs w:val="26"/>
-        </w:rPr>
-        <w:t>2.</w:t>
-      </w:r>
-      <w:r>
-        <w:rPr>
-          <w:rFonts w:asciiTheme="majorHAnsi" w:hAnsiTheme="majorHAnsi" w:cstheme="majorHAnsi"/>
-          <w:color w:val="000000" w:themeColor="text1"/>
-          <w:szCs w:val="26"/>
-        </w:rPr>
-        <w:t>1.4</w:t>
-      </w:r>
-      <w:r>
-        <w:rPr>
-          <w:rFonts w:asciiTheme="majorHAnsi" w:hAnsiTheme="majorHAnsi" w:cstheme="majorHAnsi"/>
-          <w:color w:val="000000" w:themeColor="text1"/>
-          <w:szCs w:val="26"/>
-        </w:rPr>
-        <w:t>.</w:t>
-      </w:r>
-      <w:r>
-        <w:rPr>
-          <w:rFonts w:asciiTheme="majorHAnsi" w:hAnsiTheme="majorHAnsi" w:cstheme="majorHAnsi"/>
-          <w:color w:val="000000" w:themeColor="text1"/>
-          <w:szCs w:val="26"/>
-          <w:lang w:val="vi-VN"/>
-        </w:rPr>
-        <w:t xml:space="preserve"> </w:t>
-      </w:r>
-      <w:r>
-        <w:rPr>
-          <w:rFonts w:asciiTheme="majorHAnsi" w:hAnsiTheme="majorHAnsi" w:cstheme="majorHAnsi"/>
-          <w:color w:val="000000" w:themeColor="text1"/>
-          <w:szCs w:val="26"/>
-        </w:rPr>
-        <w:t>Tách Biên trong Nhận Diện Khuôn Mặt</w:t>
+        </w:rPr>
+        <w:t>Xử Lý Ảnh Trước Khi Nhận Diện Khuôn Mặt</w:t>
       </w:r>
       <w:r>
         <w:rPr>
@@ -1525,7 +1893,7 @@
           <w:szCs w:val="26"/>
           <w:lang w:val="vi-VN"/>
         </w:rPr>
-        <w:t xml:space="preserve"> Sử dụng phương pháp Gradient để tách biên</w:t>
+        <w:t xml:space="preserve"> Chuẩn bị ảnh đầu vào cho quá trình nhận diện</w:t>
       </w:r>
       <w:r>
         <w:rPr>
@@ -1567,7 +1935,7 @@
           <w:szCs w:val="26"/>
           <w:lang w:val="vi-VN"/>
         </w:rPr>
-        <w:t xml:space="preserve"> Sử dụng phương pháp Canny để xác định ranh giới</w:t>
+        <w:t xml:space="preserve"> Cắt ảnh để tăng chính xác của việc nhận diện</w:t>
       </w:r>
       <w:r>
         <w:rPr>
@@ -1608,589 +1976,7 @@
           <w:color w:val="000000" w:themeColor="text1"/>
           <w:szCs w:val="26"/>
         </w:rPr>
-        <w:t xml:space="preserve"> Sử dụng T</w:t>
-      </w:r>
-      <w:r>
-        <w:rPr>
-          <w:rFonts w:asciiTheme="majorHAnsi" w:hAnsiTheme="majorHAnsi" w:cstheme="majorHAnsi"/>
-          <w:color w:val="000000" w:themeColor="text1"/>
-          <w:szCs w:val="26"/>
-          <w:lang w:val="vi-VN"/>
-        </w:rPr>
-        <w:t>huật toán Sobel cho tách biên chiều ngang và chiều dọc</w:t>
-      </w:r>
-      <w:r>
-        <w:rPr>
-          <w:rFonts w:asciiTheme="majorHAnsi" w:hAnsiTheme="majorHAnsi" w:cstheme="majorHAnsi"/>
-          <w:color w:val="000000" w:themeColor="text1"/>
-          <w:szCs w:val="26"/>
-          <w:lang w:val="vi-VN"/>
-        </w:rPr>
-        <w:tab/>
-      </w:r>
-    </w:p>
-    <w:p>
-      <w:pPr>
-        <w:tabs>
-          <w:tab w:val="right" w:leader="dot" w:pos="9360"/>
-        </w:tabs>
-        <w:spacing w:line="360" w:lineRule="auto"/>
-        <w:ind w:left="630" w:right="14"/>
-        <w:jc w:val="both"/>
-        <w:rPr>
-          <w:rFonts w:asciiTheme="majorHAnsi" w:hAnsiTheme="majorHAnsi" w:cstheme="majorHAnsi"/>
-          <w:color w:val="000000" w:themeColor="text1"/>
-          <w:szCs w:val="26"/>
-          <w:lang w:val="vi-VN"/>
-        </w:rPr>
-      </w:pPr>
-      <w:r>
-        <w:rPr>
-          <w:rFonts w:asciiTheme="majorHAnsi" w:hAnsiTheme="majorHAnsi" w:cstheme="majorHAnsi"/>
-          <w:color w:val="000000" w:themeColor="text1"/>
-          <w:szCs w:val="26"/>
-        </w:rPr>
-        <w:t>2.</w:t>
-      </w:r>
-      <w:r>
-        <w:rPr>
-          <w:rFonts w:asciiTheme="majorHAnsi" w:hAnsiTheme="majorHAnsi" w:cstheme="majorHAnsi"/>
-          <w:color w:val="000000" w:themeColor="text1"/>
-          <w:szCs w:val="26"/>
-        </w:rPr>
-        <w:t>1.5</w:t>
-      </w:r>
-      <w:r>
-        <w:rPr>
-          <w:rFonts w:asciiTheme="majorHAnsi" w:hAnsiTheme="majorHAnsi" w:cstheme="majorHAnsi"/>
-          <w:color w:val="000000" w:themeColor="text1"/>
-          <w:szCs w:val="26"/>
-        </w:rPr>
-        <w:t>.</w:t>
-      </w:r>
-      <w:r>
-        <w:rPr>
-          <w:rFonts w:asciiTheme="majorHAnsi" w:hAnsiTheme="majorHAnsi" w:cstheme="majorHAnsi"/>
-          <w:color w:val="000000" w:themeColor="text1"/>
-          <w:szCs w:val="26"/>
-          <w:lang w:val="vi-VN"/>
-        </w:rPr>
-        <w:t xml:space="preserve"> </w:t>
-      </w:r>
-      <w:r>
-        <w:rPr>
-          <w:rFonts w:asciiTheme="majorHAnsi" w:hAnsiTheme="majorHAnsi" w:cstheme="majorHAnsi"/>
-          <w:color w:val="000000" w:themeColor="text1"/>
-          <w:szCs w:val="26"/>
-        </w:rPr>
-        <w:t>Lọc và Cải Thiện Chất Lượng Ảnh</w:t>
-      </w:r>
-      <w:r>
-        <w:rPr>
-          <w:rFonts w:asciiTheme="majorHAnsi" w:hAnsiTheme="majorHAnsi" w:cstheme="majorHAnsi"/>
-          <w:color w:val="000000" w:themeColor="text1"/>
-          <w:szCs w:val="26"/>
-          <w:lang w:val="vi-VN"/>
-        </w:rPr>
-        <w:tab/>
-      </w:r>
-    </w:p>
-    <w:p>
-      <w:pPr>
-        <w:tabs>
-          <w:tab w:val="right" w:leader="dot" w:pos="9360"/>
-        </w:tabs>
-        <w:spacing w:line="360" w:lineRule="auto"/>
-        <w:ind w:left="630" w:right="14"/>
-        <w:jc w:val="both"/>
-        <w:rPr>
-          <w:rFonts w:asciiTheme="majorHAnsi" w:hAnsiTheme="majorHAnsi" w:cstheme="majorHAnsi"/>
-          <w:color w:val="000000" w:themeColor="text1"/>
-          <w:szCs w:val="26"/>
-          <w:lang w:val="vi-VN"/>
-        </w:rPr>
-      </w:pPr>
-      <w:r>
-        <w:rPr>
-          <w:rFonts w:asciiTheme="majorHAnsi" w:hAnsiTheme="majorHAnsi" w:cstheme="majorHAnsi"/>
-          <w:color w:val="000000" w:themeColor="text1"/>
-          <w:szCs w:val="26"/>
-        </w:rPr>
-        <w:t>a)</w:t>
-      </w:r>
-      <w:r>
-        <w:rPr>
-          <w:rFonts w:asciiTheme="majorHAnsi" w:hAnsiTheme="majorHAnsi" w:cstheme="majorHAnsi"/>
-          <w:color w:val="000000" w:themeColor="text1"/>
-          <w:szCs w:val="26"/>
-          <w:lang w:val="vi-VN"/>
-        </w:rPr>
-        <w:t xml:space="preserve"> Loại bỏ nhiễu từ ảnh đầu vào</w:t>
-      </w:r>
-      <w:r>
-        <w:rPr>
-          <w:rFonts w:asciiTheme="majorHAnsi" w:hAnsiTheme="majorHAnsi" w:cstheme="majorHAnsi"/>
-          <w:color w:val="000000" w:themeColor="text1"/>
-          <w:szCs w:val="26"/>
-          <w:lang w:val="vi-VN"/>
-        </w:rPr>
-        <w:tab/>
-      </w:r>
-    </w:p>
-    <w:p>
-      <w:pPr>
-        <w:tabs>
-          <w:tab w:val="right" w:leader="dot" w:pos="9360"/>
-        </w:tabs>
-        <w:spacing w:line="360" w:lineRule="auto"/>
-        <w:ind w:left="630" w:right="14"/>
-        <w:jc w:val="both"/>
-        <w:rPr>
-          <w:rFonts w:asciiTheme="majorHAnsi" w:hAnsiTheme="majorHAnsi" w:cstheme="majorHAnsi"/>
-          <w:color w:val="000000" w:themeColor="text1"/>
-          <w:szCs w:val="26"/>
-          <w:lang w:val="vi-VN"/>
-        </w:rPr>
-      </w:pPr>
-      <w:r>
-        <w:rPr>
-          <w:rFonts w:asciiTheme="majorHAnsi" w:hAnsiTheme="majorHAnsi" w:cstheme="majorHAnsi"/>
-          <w:color w:val="000000" w:themeColor="text1"/>
-          <w:szCs w:val="26"/>
-        </w:rPr>
-        <w:t>b)</w:t>
-      </w:r>
-      <w:r>
-        <w:rPr>
-          <w:rFonts w:asciiTheme="majorHAnsi" w:hAnsiTheme="majorHAnsi" w:cstheme="majorHAnsi"/>
-          <w:color w:val="000000" w:themeColor="text1"/>
-          <w:szCs w:val="26"/>
-          <w:lang w:val="vi-VN"/>
-        </w:rPr>
-        <w:t xml:space="preserve"> Sử dụng kỹ thuật làm mịn ảnh</w:t>
-      </w:r>
-      <w:r>
-        <w:rPr>
-          <w:rFonts w:asciiTheme="majorHAnsi" w:hAnsiTheme="majorHAnsi" w:cstheme="majorHAnsi"/>
-          <w:color w:val="000000" w:themeColor="text1"/>
-          <w:szCs w:val="26"/>
-          <w:lang w:val="vi-VN"/>
-        </w:rPr>
-        <w:tab/>
-      </w:r>
-    </w:p>
-    <w:p>
-      <w:pPr>
-        <w:tabs>
-          <w:tab w:val="right" w:leader="dot" w:pos="9360"/>
-        </w:tabs>
-        <w:spacing w:line="360" w:lineRule="auto"/>
-        <w:ind w:left="630" w:right="14"/>
-        <w:jc w:val="both"/>
-        <w:rPr>
-          <w:rFonts w:asciiTheme="majorHAnsi" w:hAnsiTheme="majorHAnsi" w:cstheme="majorHAnsi"/>
-          <w:color w:val="000000" w:themeColor="text1"/>
-          <w:szCs w:val="26"/>
-          <w:lang w:val="vi-VN"/>
-        </w:rPr>
-      </w:pPr>
-      <w:r>
-        <w:rPr>
-          <w:rFonts w:asciiTheme="majorHAnsi" w:hAnsiTheme="majorHAnsi" w:cstheme="majorHAnsi"/>
-          <w:color w:val="000000" w:themeColor="text1"/>
-          <w:szCs w:val="26"/>
-        </w:rPr>
-        <w:t>c)</w:t>
-      </w:r>
-      <w:r>
-        <w:rPr>
-          <w:rFonts w:asciiTheme="majorHAnsi" w:hAnsiTheme="majorHAnsi" w:cstheme="majorHAnsi"/>
-          <w:color w:val="000000" w:themeColor="text1"/>
-          <w:szCs w:val="26"/>
-        </w:rPr>
-        <w:t xml:space="preserve"> Cải thiện độ tương phản và độ sáng của ảnh</w:t>
-      </w:r>
-      <w:r>
-        <w:rPr>
-          <w:rFonts w:asciiTheme="majorHAnsi" w:hAnsiTheme="majorHAnsi" w:cstheme="majorHAnsi"/>
-          <w:color w:val="000000" w:themeColor="text1"/>
-          <w:szCs w:val="26"/>
-          <w:lang w:val="vi-VN"/>
-        </w:rPr>
-        <w:tab/>
-      </w:r>
-    </w:p>
-    <w:p>
-      <w:pPr>
-        <w:tabs>
-          <w:tab w:val="right" w:leader="dot" w:pos="9360"/>
-        </w:tabs>
-        <w:spacing w:line="360" w:lineRule="auto"/>
-        <w:ind w:left="630" w:right="14"/>
-        <w:jc w:val="both"/>
-        <w:rPr>
-          <w:rFonts w:asciiTheme="majorHAnsi" w:hAnsiTheme="majorHAnsi" w:cstheme="majorHAnsi"/>
-          <w:color w:val="000000" w:themeColor="text1"/>
-          <w:szCs w:val="26"/>
-          <w:lang w:val="vi-VN"/>
-        </w:rPr>
-      </w:pPr>
-      <w:r>
-        <w:rPr>
-          <w:rFonts w:asciiTheme="majorHAnsi" w:hAnsiTheme="majorHAnsi" w:cstheme="majorHAnsi"/>
-          <w:color w:val="000000" w:themeColor="text1"/>
-          <w:szCs w:val="26"/>
-        </w:rPr>
-        <w:t>2.</w:t>
-      </w:r>
-      <w:r>
-        <w:rPr>
-          <w:rFonts w:asciiTheme="majorHAnsi" w:hAnsiTheme="majorHAnsi" w:cstheme="majorHAnsi"/>
-          <w:color w:val="000000" w:themeColor="text1"/>
-          <w:szCs w:val="26"/>
-        </w:rPr>
-        <w:t>1.6</w:t>
-      </w:r>
-      <w:r>
-        <w:rPr>
-          <w:rFonts w:asciiTheme="majorHAnsi" w:hAnsiTheme="majorHAnsi" w:cstheme="majorHAnsi"/>
-          <w:color w:val="000000" w:themeColor="text1"/>
-          <w:szCs w:val="26"/>
-        </w:rPr>
-        <w:t>.</w:t>
-      </w:r>
-      <w:r>
-        <w:rPr>
-          <w:rFonts w:asciiTheme="majorHAnsi" w:hAnsiTheme="majorHAnsi" w:cstheme="majorHAnsi"/>
-          <w:color w:val="000000" w:themeColor="text1"/>
-          <w:szCs w:val="26"/>
-          <w:lang w:val="vi-VN"/>
-        </w:rPr>
-        <w:t xml:space="preserve"> </w:t>
-      </w:r>
-      <w:r>
-        <w:rPr>
-          <w:rFonts w:asciiTheme="majorHAnsi" w:hAnsiTheme="majorHAnsi" w:cstheme="majorHAnsi"/>
-          <w:color w:val="000000" w:themeColor="text1"/>
-          <w:szCs w:val="26"/>
-        </w:rPr>
-        <w:t>Xử Lý Ảnh Trước Khi Nhận Diện Khuôn Mặt</w:t>
-      </w:r>
-      <w:r>
-        <w:rPr>
-          <w:rFonts w:asciiTheme="majorHAnsi" w:hAnsiTheme="majorHAnsi" w:cstheme="majorHAnsi"/>
-          <w:color w:val="000000" w:themeColor="text1"/>
-          <w:szCs w:val="26"/>
-          <w:lang w:val="vi-VN"/>
-        </w:rPr>
-        <w:tab/>
-      </w:r>
-    </w:p>
-    <w:p>
-      <w:pPr>
-        <w:tabs>
-          <w:tab w:val="right" w:leader="dot" w:pos="9360"/>
-        </w:tabs>
-        <w:spacing w:line="360" w:lineRule="auto"/>
-        <w:ind w:left="630" w:right="14"/>
-        <w:jc w:val="both"/>
-        <w:rPr>
-          <w:rFonts w:asciiTheme="majorHAnsi" w:hAnsiTheme="majorHAnsi" w:cstheme="majorHAnsi"/>
-          <w:color w:val="000000" w:themeColor="text1"/>
-          <w:szCs w:val="26"/>
-          <w:lang w:val="vi-VN"/>
-        </w:rPr>
-      </w:pPr>
-      <w:r>
-        <w:rPr>
-          <w:rFonts w:asciiTheme="majorHAnsi" w:hAnsiTheme="majorHAnsi" w:cstheme="majorHAnsi"/>
-          <w:color w:val="000000" w:themeColor="text1"/>
-          <w:szCs w:val="26"/>
-        </w:rPr>
-        <w:t>a)</w:t>
-      </w:r>
-      <w:r>
-        <w:rPr>
-          <w:rFonts w:asciiTheme="majorHAnsi" w:hAnsiTheme="majorHAnsi" w:cstheme="majorHAnsi"/>
-          <w:color w:val="000000" w:themeColor="text1"/>
-          <w:szCs w:val="26"/>
-          <w:lang w:val="vi-VN"/>
-        </w:rPr>
-        <w:t xml:space="preserve"> Chuẩn bị ảnh đầu vào cho quá trình nhận diện</w:t>
-      </w:r>
-      <w:r>
-        <w:rPr>
-          <w:rFonts w:asciiTheme="majorHAnsi" w:hAnsiTheme="majorHAnsi" w:cstheme="majorHAnsi"/>
-          <w:color w:val="000000" w:themeColor="text1"/>
-          <w:szCs w:val="26"/>
-          <w:lang w:val="vi-VN"/>
-        </w:rPr>
-        <w:tab/>
-      </w:r>
-    </w:p>
-    <w:p>
-      <w:pPr>
-        <w:tabs>
-          <w:tab w:val="right" w:leader="dot" w:pos="9360"/>
-        </w:tabs>
-        <w:spacing w:line="360" w:lineRule="auto"/>
-        <w:ind w:left="630" w:right="14"/>
-        <w:jc w:val="both"/>
-        <w:rPr>
-          <w:rFonts w:asciiTheme="majorHAnsi" w:hAnsiTheme="majorHAnsi" w:cstheme="majorHAnsi"/>
-          <w:color w:val="000000" w:themeColor="text1"/>
-          <w:szCs w:val="26"/>
-          <w:lang w:val="vi-VN"/>
-        </w:rPr>
-      </w:pPr>
-      <w:r>
-        <w:rPr>
-          <w:rFonts w:asciiTheme="majorHAnsi" w:hAnsiTheme="majorHAnsi" w:cstheme="majorHAnsi"/>
-          <w:color w:val="000000" w:themeColor="text1"/>
-          <w:szCs w:val="26"/>
-        </w:rPr>
-        <w:t>b)</w:t>
-      </w:r>
-      <w:r>
-        <w:rPr>
-          <w:rFonts w:asciiTheme="majorHAnsi" w:hAnsiTheme="majorHAnsi" w:cstheme="majorHAnsi"/>
-          <w:color w:val="000000" w:themeColor="text1"/>
-          <w:szCs w:val="26"/>
-          <w:lang w:val="vi-VN"/>
-        </w:rPr>
-        <w:t xml:space="preserve"> Cắt ảnh để tăng chính xác của việc nhận diện</w:t>
-      </w:r>
-      <w:r>
-        <w:rPr>
-          <w:rFonts w:asciiTheme="majorHAnsi" w:hAnsiTheme="majorHAnsi" w:cstheme="majorHAnsi"/>
-          <w:color w:val="000000" w:themeColor="text1"/>
-          <w:szCs w:val="26"/>
-          <w:lang w:val="vi-VN"/>
-        </w:rPr>
-        <w:tab/>
-      </w:r>
-    </w:p>
-    <w:p>
-      <w:pPr>
-        <w:tabs>
-          <w:tab w:val="right" w:leader="dot" w:pos="9360"/>
-        </w:tabs>
-        <w:spacing w:line="360" w:lineRule="auto"/>
-        <w:ind w:left="630" w:right="14"/>
-        <w:jc w:val="both"/>
-        <w:rPr>
-          <w:rFonts w:asciiTheme="majorHAnsi" w:hAnsiTheme="majorHAnsi" w:cstheme="majorHAnsi"/>
-          <w:color w:val="000000" w:themeColor="text1"/>
-          <w:szCs w:val="26"/>
-          <w:lang w:val="vi-VN"/>
-        </w:rPr>
-      </w:pPr>
-      <w:r>
-        <w:rPr>
-          <w:rFonts w:asciiTheme="majorHAnsi" w:hAnsiTheme="majorHAnsi" w:cstheme="majorHAnsi"/>
-          <w:color w:val="000000" w:themeColor="text1"/>
-          <w:szCs w:val="26"/>
-        </w:rPr>
-        <w:t>c)</w:t>
-      </w:r>
-      <w:r>
-        <w:rPr>
-          <w:rFonts w:asciiTheme="majorHAnsi" w:hAnsiTheme="majorHAnsi" w:cstheme="majorHAnsi"/>
-          <w:color w:val="000000" w:themeColor="text1"/>
-          <w:szCs w:val="26"/>
-        </w:rPr>
         <w:t xml:space="preserve"> Chuẩn hóa kích thước và tỉ lệ của ảnh</w:t>
-      </w:r>
-      <w:r>
-        <w:rPr>
-          <w:rFonts w:asciiTheme="majorHAnsi" w:hAnsiTheme="majorHAnsi" w:cstheme="majorHAnsi"/>
-          <w:color w:val="000000" w:themeColor="text1"/>
-          <w:szCs w:val="26"/>
-          <w:lang w:val="vi-VN"/>
-        </w:rPr>
-        <w:tab/>
-      </w:r>
-    </w:p>
-    <w:p>
-      <w:pPr>
-        <w:tabs>
-          <w:tab w:val="right" w:leader="dot" w:pos="9360"/>
-        </w:tabs>
-        <w:spacing w:line="360" w:lineRule="auto"/>
-        <w:ind w:left="630" w:right="14"/>
-        <w:jc w:val="both"/>
-        <w:rPr>
-          <w:rFonts w:asciiTheme="majorHAnsi" w:hAnsiTheme="majorHAnsi" w:cstheme="majorHAnsi"/>
-          <w:color w:val="000000" w:themeColor="text1"/>
-          <w:szCs w:val="26"/>
-          <w:lang w:val="vi-VN"/>
-        </w:rPr>
-      </w:pPr>
-      <w:r>
-        <w:rPr>
-          <w:rFonts w:asciiTheme="majorHAnsi" w:hAnsiTheme="majorHAnsi" w:cstheme="majorHAnsi"/>
-          <w:color w:val="000000" w:themeColor="text1"/>
-          <w:szCs w:val="26"/>
-        </w:rPr>
-        <w:t>2.</w:t>
-      </w:r>
-      <w:r>
-        <w:rPr>
-          <w:rFonts w:asciiTheme="majorHAnsi" w:hAnsiTheme="majorHAnsi" w:cstheme="majorHAnsi"/>
-          <w:color w:val="000000" w:themeColor="text1"/>
-          <w:szCs w:val="26"/>
-        </w:rPr>
-        <w:t>1.7</w:t>
-      </w:r>
-      <w:r>
-        <w:rPr>
-          <w:rFonts w:asciiTheme="majorHAnsi" w:hAnsiTheme="majorHAnsi" w:cstheme="majorHAnsi"/>
-          <w:color w:val="000000" w:themeColor="text1"/>
-          <w:szCs w:val="26"/>
-        </w:rPr>
-        <w:t>.</w:t>
-      </w:r>
-      <w:r>
-        <w:rPr>
-          <w:rFonts w:asciiTheme="majorHAnsi" w:hAnsiTheme="majorHAnsi" w:cstheme="majorHAnsi"/>
-          <w:color w:val="000000" w:themeColor="text1"/>
-          <w:szCs w:val="26"/>
-          <w:lang w:val="vi-VN"/>
-        </w:rPr>
-        <w:t xml:space="preserve"> </w:t>
-      </w:r>
-      <w:r>
-        <w:rPr>
-          <w:rFonts w:asciiTheme="majorHAnsi" w:hAnsiTheme="majorHAnsi" w:cstheme="majorHAnsi"/>
-          <w:color w:val="000000" w:themeColor="text1"/>
-          <w:szCs w:val="26"/>
-        </w:rPr>
-        <w:t>Chuẩn Hóa và Rút Gọn Đặc Trưng Khuôn Mặt</w:t>
-      </w:r>
-      <w:r>
-        <w:rPr>
-          <w:rFonts w:asciiTheme="majorHAnsi" w:hAnsiTheme="majorHAnsi" w:cstheme="majorHAnsi"/>
-          <w:color w:val="000000" w:themeColor="text1"/>
-          <w:szCs w:val="26"/>
-          <w:lang w:val="vi-VN"/>
-        </w:rPr>
-        <w:tab/>
-      </w:r>
-    </w:p>
-    <w:p>
-      <w:pPr>
-        <w:tabs>
-          <w:tab w:val="right" w:leader="dot" w:pos="9360"/>
-        </w:tabs>
-        <w:spacing w:line="360" w:lineRule="auto"/>
-        <w:ind w:left="630" w:right="14"/>
-        <w:jc w:val="both"/>
-        <w:rPr>
-          <w:rFonts w:asciiTheme="majorHAnsi" w:hAnsiTheme="majorHAnsi" w:cstheme="majorHAnsi"/>
-          <w:color w:val="000000" w:themeColor="text1"/>
-          <w:szCs w:val="26"/>
-          <w:lang w:val="vi-VN"/>
-        </w:rPr>
-      </w:pPr>
-      <w:r>
-        <w:rPr>
-          <w:rFonts w:asciiTheme="majorHAnsi" w:hAnsiTheme="majorHAnsi" w:cstheme="majorHAnsi"/>
-          <w:color w:val="000000" w:themeColor="text1"/>
-          <w:szCs w:val="26"/>
-        </w:rPr>
-        <w:t>a)</w:t>
-      </w:r>
-      <w:r>
-        <w:rPr>
-          <w:rFonts w:asciiTheme="majorHAnsi" w:hAnsiTheme="majorHAnsi" w:cstheme="majorHAnsi"/>
-          <w:color w:val="000000" w:themeColor="text1"/>
-          <w:szCs w:val="26"/>
-          <w:lang w:val="vi-VN"/>
-        </w:rPr>
-        <w:t xml:space="preserve"> Xử lý ảnh để chuẩn hóa góc nhìn và kích thước của khuôn mặt</w:t>
-      </w:r>
-      <w:r>
-        <w:rPr>
-          <w:rFonts w:asciiTheme="majorHAnsi" w:hAnsiTheme="majorHAnsi" w:cstheme="majorHAnsi"/>
-          <w:color w:val="000000" w:themeColor="text1"/>
-          <w:szCs w:val="26"/>
-          <w:lang w:val="vi-VN"/>
-        </w:rPr>
-        <w:tab/>
-      </w:r>
-    </w:p>
-    <w:p>
-      <w:pPr>
-        <w:tabs>
-          <w:tab w:val="right" w:leader="dot" w:pos="9360"/>
-        </w:tabs>
-        <w:spacing w:line="360" w:lineRule="auto"/>
-        <w:ind w:left="630" w:right="14"/>
-        <w:jc w:val="both"/>
-        <w:rPr>
-          <w:rFonts w:asciiTheme="majorHAnsi" w:hAnsiTheme="majorHAnsi" w:cstheme="majorHAnsi"/>
-          <w:color w:val="000000" w:themeColor="text1"/>
-          <w:szCs w:val="26"/>
-          <w:lang w:val="vi-VN"/>
-        </w:rPr>
-      </w:pPr>
-      <w:r>
-        <w:rPr>
-          <w:rFonts w:asciiTheme="majorHAnsi" w:hAnsiTheme="majorHAnsi" w:cstheme="majorHAnsi"/>
-          <w:color w:val="000000" w:themeColor="text1"/>
-          <w:szCs w:val="26"/>
-        </w:rPr>
-        <w:t xml:space="preserve">b) </w:t>
-      </w:r>
-      <w:r>
-        <w:rPr>
-          <w:rFonts w:asciiTheme="majorHAnsi" w:hAnsiTheme="majorHAnsi" w:cstheme="majorHAnsi"/>
-          <w:color w:val="000000" w:themeColor="text1"/>
-          <w:szCs w:val="26"/>
-          <w:lang w:val="vi-VN"/>
-        </w:rPr>
-        <w:t>Rút gọn đặc trưng để giảm chiều dữ liệu và tăng tốc độ nhận diện</w:t>
-      </w:r>
-      <w:r>
-        <w:rPr>
-          <w:rFonts w:asciiTheme="majorHAnsi" w:hAnsiTheme="majorHAnsi" w:cstheme="majorHAnsi"/>
-          <w:color w:val="000000" w:themeColor="text1"/>
-          <w:szCs w:val="26"/>
-          <w:lang w:val="vi-VN"/>
-        </w:rPr>
-        <w:tab/>
-      </w:r>
-    </w:p>
-    <w:p>
-      <w:pPr>
-        <w:tabs>
-          <w:tab w:val="right" w:leader="dot" w:pos="9360"/>
-        </w:tabs>
-        <w:spacing w:line="360" w:lineRule="auto"/>
-        <w:ind w:left="630" w:right="14"/>
-        <w:jc w:val="both"/>
-        <w:rPr>
-          <w:rFonts w:asciiTheme="majorHAnsi" w:hAnsiTheme="majorHAnsi" w:cstheme="majorHAnsi"/>
-          <w:color w:val="000000" w:themeColor="text1"/>
-          <w:szCs w:val="26"/>
-          <w:lang w:val="vi-VN"/>
-        </w:rPr>
-      </w:pPr>
-      <w:r>
-        <w:rPr>
-          <w:rFonts w:asciiTheme="majorHAnsi" w:hAnsiTheme="majorHAnsi" w:cstheme="majorHAnsi"/>
-          <w:color w:val="000000" w:themeColor="text1"/>
-          <w:szCs w:val="26"/>
-        </w:rPr>
-        <w:t>c)</w:t>
-      </w:r>
-      <w:r>
-        <w:rPr>
-          <w:rFonts w:asciiTheme="majorHAnsi" w:hAnsiTheme="majorHAnsi" w:cstheme="majorHAnsi"/>
-          <w:color w:val="000000" w:themeColor="text1"/>
-          <w:szCs w:val="26"/>
-        </w:rPr>
-        <w:t xml:space="preserve"> Áp dụng kỹ thuật PCA (Phân tích thành phần chính) để giảm chiều dữ liệu</w:t>
       </w:r>
       <w:r>
         <w:rPr>
@@ -2232,6 +2018,197 @@
           <w:color w:val="000000" w:themeColor="text1"/>
           <w:szCs w:val="26"/>
         </w:rPr>
+        <w:t>1.7</w:t>
+      </w:r>
+      <w:r>
+        <w:rPr>
+          <w:rFonts w:asciiTheme="majorHAnsi" w:hAnsiTheme="majorHAnsi" w:cstheme="majorHAnsi"/>
+          <w:color w:val="000000" w:themeColor="text1"/>
+          <w:szCs w:val="26"/>
+        </w:rPr>
+        <w:t>.</w:t>
+      </w:r>
+      <w:r>
+        <w:rPr>
+          <w:rFonts w:asciiTheme="majorHAnsi" w:hAnsiTheme="majorHAnsi" w:cstheme="majorHAnsi"/>
+          <w:color w:val="000000" w:themeColor="text1"/>
+          <w:szCs w:val="26"/>
+          <w:lang w:val="vi-VN"/>
+        </w:rPr>
+        <w:t xml:space="preserve"> </w:t>
+      </w:r>
+      <w:r>
+        <w:rPr>
+          <w:rFonts w:asciiTheme="majorHAnsi" w:hAnsiTheme="majorHAnsi" w:cstheme="majorHAnsi"/>
+          <w:color w:val="000000" w:themeColor="text1"/>
+          <w:szCs w:val="26"/>
+        </w:rPr>
+        <w:t>Chuẩn Hóa và Rút Gọn Đặc Trưng Khuôn Mặt</w:t>
+      </w:r>
+      <w:r>
+        <w:rPr>
+          <w:rFonts w:asciiTheme="majorHAnsi" w:hAnsiTheme="majorHAnsi" w:cstheme="majorHAnsi"/>
+          <w:color w:val="000000" w:themeColor="text1"/>
+          <w:szCs w:val="26"/>
+          <w:lang w:val="vi-VN"/>
+        </w:rPr>
+        <w:tab/>
+      </w:r>
+    </w:p>
+    <w:p>
+      <w:pPr>
+        <w:tabs>
+          <w:tab w:val="right" w:leader="dot" w:pos="9360"/>
+        </w:tabs>
+        <w:spacing w:line="360" w:lineRule="auto"/>
+        <w:ind w:left="630" w:right="14"/>
+        <w:jc w:val="both"/>
+        <w:rPr>
+          <w:rFonts w:asciiTheme="majorHAnsi" w:hAnsiTheme="majorHAnsi" w:cstheme="majorHAnsi"/>
+          <w:color w:val="000000" w:themeColor="text1"/>
+          <w:szCs w:val="26"/>
+          <w:lang w:val="vi-VN"/>
+        </w:rPr>
+      </w:pPr>
+      <w:r>
+        <w:rPr>
+          <w:rFonts w:asciiTheme="majorHAnsi" w:hAnsiTheme="majorHAnsi" w:cstheme="majorHAnsi"/>
+          <w:color w:val="000000" w:themeColor="text1"/>
+          <w:szCs w:val="26"/>
+        </w:rPr>
+        <w:t>a)</w:t>
+      </w:r>
+      <w:r>
+        <w:rPr>
+          <w:rFonts w:asciiTheme="majorHAnsi" w:hAnsiTheme="majorHAnsi" w:cstheme="majorHAnsi"/>
+          <w:color w:val="000000" w:themeColor="text1"/>
+          <w:szCs w:val="26"/>
+          <w:lang w:val="vi-VN"/>
+        </w:rPr>
+        <w:t xml:space="preserve"> Xử lý ảnh để chuẩn hóa góc nhìn và kích thước của khuôn mặt</w:t>
+      </w:r>
+      <w:r>
+        <w:rPr>
+          <w:rFonts w:asciiTheme="majorHAnsi" w:hAnsiTheme="majorHAnsi" w:cstheme="majorHAnsi"/>
+          <w:color w:val="000000" w:themeColor="text1"/>
+          <w:szCs w:val="26"/>
+          <w:lang w:val="vi-VN"/>
+        </w:rPr>
+        <w:tab/>
+      </w:r>
+    </w:p>
+    <w:p>
+      <w:pPr>
+        <w:tabs>
+          <w:tab w:val="right" w:leader="dot" w:pos="9360"/>
+        </w:tabs>
+        <w:spacing w:line="360" w:lineRule="auto"/>
+        <w:ind w:left="630" w:right="14"/>
+        <w:jc w:val="both"/>
+        <w:rPr>
+          <w:rFonts w:asciiTheme="majorHAnsi" w:hAnsiTheme="majorHAnsi" w:cstheme="majorHAnsi"/>
+          <w:color w:val="000000" w:themeColor="text1"/>
+          <w:szCs w:val="26"/>
+          <w:lang w:val="vi-VN"/>
+        </w:rPr>
+      </w:pPr>
+      <w:r>
+        <w:rPr>
+          <w:rFonts w:asciiTheme="majorHAnsi" w:hAnsiTheme="majorHAnsi" w:cstheme="majorHAnsi"/>
+          <w:color w:val="000000" w:themeColor="text1"/>
+          <w:szCs w:val="26"/>
+        </w:rPr>
+        <w:t xml:space="preserve">b) </w:t>
+      </w:r>
+      <w:r>
+        <w:rPr>
+          <w:rFonts w:asciiTheme="majorHAnsi" w:hAnsiTheme="majorHAnsi" w:cstheme="majorHAnsi"/>
+          <w:color w:val="000000" w:themeColor="text1"/>
+          <w:szCs w:val="26"/>
+          <w:lang w:val="vi-VN"/>
+        </w:rPr>
+        <w:t>Rút gọn đặc trưng để giảm chiều dữ liệu và tăng tốc độ nhận diện</w:t>
+      </w:r>
+      <w:r>
+        <w:rPr>
+          <w:rFonts w:asciiTheme="majorHAnsi" w:hAnsiTheme="majorHAnsi" w:cstheme="majorHAnsi"/>
+          <w:color w:val="000000" w:themeColor="text1"/>
+          <w:szCs w:val="26"/>
+          <w:lang w:val="vi-VN"/>
+        </w:rPr>
+        <w:tab/>
+      </w:r>
+    </w:p>
+    <w:p>
+      <w:pPr>
+        <w:tabs>
+          <w:tab w:val="right" w:leader="dot" w:pos="9360"/>
+        </w:tabs>
+        <w:spacing w:line="360" w:lineRule="auto"/>
+        <w:ind w:left="630" w:right="14"/>
+        <w:jc w:val="both"/>
+        <w:rPr>
+          <w:rFonts w:asciiTheme="majorHAnsi" w:hAnsiTheme="majorHAnsi" w:cstheme="majorHAnsi"/>
+          <w:color w:val="000000" w:themeColor="text1"/>
+          <w:szCs w:val="26"/>
+          <w:lang w:val="vi-VN"/>
+        </w:rPr>
+      </w:pPr>
+      <w:r>
+        <w:rPr>
+          <w:rFonts w:asciiTheme="majorHAnsi" w:hAnsiTheme="majorHAnsi" w:cstheme="majorHAnsi"/>
+          <w:color w:val="000000" w:themeColor="text1"/>
+          <w:szCs w:val="26"/>
+        </w:rPr>
+        <w:t>c)</w:t>
+      </w:r>
+      <w:r>
+        <w:rPr>
+          <w:rFonts w:asciiTheme="majorHAnsi" w:hAnsiTheme="majorHAnsi" w:cstheme="majorHAnsi"/>
+          <w:color w:val="000000" w:themeColor="text1"/>
+          <w:szCs w:val="26"/>
+        </w:rPr>
+        <w:t xml:space="preserve"> Áp dụng kỹ thuật PCA (Phân tích thành phần chính) để giảm chiều dữ liệu</w:t>
+      </w:r>
+      <w:r>
+        <w:rPr>
+          <w:rFonts w:asciiTheme="majorHAnsi" w:hAnsiTheme="majorHAnsi" w:cstheme="majorHAnsi"/>
+          <w:color w:val="000000" w:themeColor="text1"/>
+          <w:szCs w:val="26"/>
+          <w:lang w:val="vi-VN"/>
+        </w:rPr>
+        <w:tab/>
+      </w:r>
+    </w:p>
+    <w:p>
+      <w:pPr>
+        <w:tabs>
+          <w:tab w:val="right" w:leader="dot" w:pos="9360"/>
+        </w:tabs>
+        <w:spacing w:line="360" w:lineRule="auto"/>
+        <w:ind w:left="630" w:right="14"/>
+        <w:jc w:val="both"/>
+        <w:rPr>
+          <w:rFonts w:asciiTheme="majorHAnsi" w:hAnsiTheme="majorHAnsi" w:cstheme="majorHAnsi"/>
+          <w:color w:val="000000" w:themeColor="text1"/>
+          <w:szCs w:val="26"/>
+          <w:lang w:val="vi-VN"/>
+        </w:rPr>
+      </w:pPr>
+      <w:r>
+        <w:rPr>
+          <w:rFonts w:asciiTheme="majorHAnsi" w:hAnsiTheme="majorHAnsi" w:cstheme="majorHAnsi"/>
+          <w:color w:val="000000" w:themeColor="text1"/>
+          <w:szCs w:val="26"/>
+        </w:rPr>
+        <w:t>2.</w:t>
+      </w:r>
+      <w:r>
+        <w:rPr>
+          <w:rFonts w:asciiTheme="majorHAnsi" w:hAnsiTheme="majorHAnsi" w:cstheme="majorHAnsi"/>
+          <w:color w:val="000000" w:themeColor="text1"/>
+          <w:szCs w:val="26"/>
+        </w:rPr>
         <w:t>1.8</w:t>
       </w:r>
       <w:r>
@@ -3827,6 +3804,7 @@
           <w:szCs w:val="26"/>
           <w:lang w:val="nl-NL"/>
         </w:rPr>
+        <w:lastRenderedPageBreak/>
         <w:t>CHƯƠNG</w:t>
       </w:r>
       <w:r>
@@ -3965,7 +3943,6 @@
           <w:color w:val="000000" w:themeColor="text1"/>
           <w:szCs w:val="26"/>
         </w:rPr>
-        <w:lastRenderedPageBreak/>
         <w:t xml:space="preserve">3.2. Phân tích sự thích hợp của các phương pháp xử lý ảnh </w:t>
       </w:r>
       <w:r>
@@ -4579,14 +4556,14 @@
   <w:abstractNum w:abstractNumId="1" w15:restartNumberingAfterBreak="0">
     <w:nsid w:val="3DE82733"/>
     <w:multiLevelType w:val="hybridMultilevel"/>
-    <w:tmpl w:val="563821EA"/>
+    <w:tmpl w:val="6B0054B4"/>
     <w:lvl w:ilvl="0" w:tplc="0409000D">
       <w:start w:val="1"/>
       <w:numFmt w:val="bullet"/>
       <w:lvlText w:val=""/>
       <w:lvlJc w:val="left"/>
       <w:pPr>
-        <w:ind w:left="1287" w:hanging="360"/>
+        <w:ind w:left="900" w:hanging="360"/>
       </w:pPr>
       <w:rPr>
         <w:rFonts w:ascii="Wingdings" w:hAnsi="Wingdings" w:hint="default"/>
@@ -4598,7 +4575,7 @@
       <w:lvlText w:val="o"/>
       <w:lvlJc w:val="left"/>
       <w:pPr>
-        <w:ind w:left="2007" w:hanging="360"/>
+        <w:ind w:left="1620" w:hanging="360"/>
       </w:pPr>
       <w:rPr>
         <w:rFonts w:ascii="Courier New" w:hAnsi="Courier New" w:cs="Courier New" w:hint="default"/>
@@ -4610,7 +4587,7 @@
       <w:lvlText w:val=""/>
       <w:lvlJc w:val="left"/>
       <w:pPr>
-        <w:ind w:left="2727" w:hanging="360"/>
+        <w:ind w:left="2340" w:hanging="360"/>
       </w:pPr>
       <w:rPr>
         <w:rFonts w:ascii="Wingdings" w:hAnsi="Wingdings" w:hint="default"/>
@@ -4622,7 +4599,7 @@
       <w:lvlText w:val=""/>
       <w:lvlJc w:val="left"/>
       <w:pPr>
-        <w:ind w:left="3447" w:hanging="360"/>
+        <w:ind w:left="3060" w:hanging="360"/>
       </w:pPr>
       <w:rPr>
         <w:rFonts w:ascii="Symbol" w:hAnsi="Symbol" w:hint="default"/>
@@ -4634,7 +4611,7 @@
       <w:lvlText w:val="o"/>
       <w:lvlJc w:val="left"/>
       <w:pPr>
-        <w:ind w:left="4167" w:hanging="360"/>
+        <w:ind w:left="3780" w:hanging="360"/>
       </w:pPr>
       <w:rPr>
         <w:rFonts w:ascii="Courier New" w:hAnsi="Courier New" w:cs="Courier New" w:hint="default"/>
@@ -4646,7 +4623,7 @@
       <w:lvlText w:val=""/>
       <w:lvlJc w:val="left"/>
       <w:pPr>
-        <w:ind w:left="4887" w:hanging="360"/>
+        <w:ind w:left="4500" w:hanging="360"/>
       </w:pPr>
       <w:rPr>
         <w:rFonts w:ascii="Wingdings" w:hAnsi="Wingdings" w:hint="default"/>
@@ -4658,7 +4635,7 @@
       <w:lvlText w:val=""/>
       <w:lvlJc w:val="left"/>
       <w:pPr>
-        <w:ind w:left="5607" w:hanging="360"/>
+        <w:ind w:left="5220" w:hanging="360"/>
       </w:pPr>
       <w:rPr>
         <w:rFonts w:ascii="Symbol" w:hAnsi="Symbol" w:hint="default"/>
@@ -4670,7 +4647,7 @@
       <w:lvlText w:val="o"/>
       <w:lvlJc w:val="left"/>
       <w:pPr>
-        <w:ind w:left="6327" w:hanging="360"/>
+        <w:ind w:left="5940" w:hanging="360"/>
       </w:pPr>
       <w:rPr>
         <w:rFonts w:ascii="Courier New" w:hAnsi="Courier New" w:cs="Courier New" w:hint="default"/>
@@ -4682,7 +4659,7 @@
       <w:lvlText w:val=""/>
       <w:lvlJc w:val="left"/>
       <w:pPr>
-        <w:ind w:left="7047" w:hanging="360"/>
+        <w:ind w:left="6660" w:hanging="360"/>
       </w:pPr>
       <w:rPr>
         <w:rFonts w:ascii="Wingdings" w:hAnsi="Wingdings" w:hint="default"/>
